--- a/assignments checkjlist.docx
+++ b/assignments checkjlist.docx
@@ -945,6 +945,20 @@
           <w:lang w:val="en-US"/>
         </w:rPr>
       </w:pPr>
+    </w:p>
+    <w:p>
+      <w:pPr>
+        <w:autoSpaceDE w:val="0"/>
+        <w:autoSpaceDN w:val="0"/>
+        <w:adjustRightInd w:val="0"/>
+        <w:spacing w:after="0" w:line="240" w:lineRule="auto"/>
+        <w:rPr>
+          <w:rFonts w:ascii="CMR10" w:hAnsi="CMR10" w:cs="CMR10"/>
+          <w:sz w:val="20"/>
+          <w:szCs w:val="20"/>
+          <w:lang w:val="en-US"/>
+        </w:rPr>
+      </w:pPr>
       <w:r>
         <w:rPr>
           <w:rFonts w:ascii="CMSY10" w:hAnsi="CMSY10" w:cs="CMSY10"/>
@@ -1000,12 +1014,28 @@
           <w:lang w:val="en-US"/>
         </w:rPr>
       </w:pPr>
+    </w:p>
+    <w:p>
+      <w:pPr>
+        <w:autoSpaceDE w:val="0"/>
+        <w:autoSpaceDN w:val="0"/>
+        <w:adjustRightInd w:val="0"/>
+        <w:spacing w:after="0" w:line="240" w:lineRule="auto"/>
+        <w:rPr>
+          <w:rFonts w:ascii="CMR10" w:hAnsi="CMR10" w:cs="CMR10"/>
+          <w:sz w:val="20"/>
+          <w:szCs w:val="20"/>
+          <w:highlight w:val="yellow"/>
+          <w:lang w:val="en-US"/>
+        </w:rPr>
+      </w:pPr>
       <w:proofErr w:type="gramStart"/>
       <w:r>
         <w:rPr>
           <w:rFonts w:ascii="CMBX10" w:hAnsi="CMBX10" w:cs="CMBX10"/>
           <w:sz w:val="20"/>
           <w:szCs w:val="20"/>
+          <w:highlight w:val="yellow"/>
           <w:lang w:val="en-US"/>
         </w:rPr>
         <w:t xml:space="preserve">{ </w:t>
@@ -1015,6 +1045,7 @@
           <w:rFonts w:ascii="CMR10" w:hAnsi="CMR10" w:cs="CMR10"/>
           <w:sz w:val="20"/>
           <w:szCs w:val="20"/>
+          <w:highlight w:val="yellow"/>
           <w:lang w:val="en-US"/>
         </w:rPr>
         <w:t>At</w:t>
@@ -1025,6 +1056,7 @@
           <w:rFonts w:ascii="CMR10" w:hAnsi="CMR10" w:cs="CMR10"/>
           <w:sz w:val="20"/>
           <w:szCs w:val="20"/>
+          <w:highlight w:val="yellow"/>
           <w:lang w:val="en-US"/>
         </w:rPr>
         <w:t xml:space="preserve"> least 6 airports, two of which must be name 'Schiphol', and</w:t>
@@ -1040,14 +1072,16 @@
           <w:rFonts w:ascii="CMR10" w:hAnsi="CMR10" w:cs="CMR10"/>
           <w:sz w:val="20"/>
           <w:szCs w:val="20"/>
-          <w:lang w:val="en-US"/>
-        </w:rPr>
-      </w:pPr>
-      <w:r>
-        <w:rPr>
-          <w:rFonts w:ascii="CMR10" w:hAnsi="CMR10" w:cs="CMR10"/>
-          <w:sz w:val="20"/>
-          <w:szCs w:val="20"/>
+          <w:highlight w:val="yellow"/>
+          <w:lang w:val="en-US"/>
+        </w:rPr>
+      </w:pPr>
+      <w:r>
+        <w:rPr>
+          <w:rFonts w:ascii="CMR10" w:hAnsi="CMR10" w:cs="CMR10"/>
+          <w:sz w:val="20"/>
+          <w:szCs w:val="20"/>
+          <w:highlight w:val="yellow"/>
           <w:lang w:val="en-US"/>
         </w:rPr>
         <w:t>'</w:t>
@@ -1058,6 +1092,7 @@
           <w:rFonts w:ascii="CMR10" w:hAnsi="CMR10" w:cs="CMR10"/>
           <w:sz w:val="20"/>
           <w:szCs w:val="20"/>
+          <w:highlight w:val="yellow"/>
           <w:lang w:val="en-US"/>
         </w:rPr>
         <w:t>Venezia</w:t>
@@ -1068,6 +1103,7 @@
           <w:rFonts w:ascii="CMR10" w:hAnsi="CMR10" w:cs="CMR10"/>
           <w:sz w:val="20"/>
           <w:szCs w:val="20"/>
+          <w:highlight w:val="yellow"/>
           <w:lang w:val="en-US"/>
         </w:rPr>
         <w:t xml:space="preserve"> Marco Polo', two must be located in 'London', and one</w:t>
@@ -1091,6 +1127,7 @@
           <w:rFonts w:ascii="CMR10" w:hAnsi="CMR10" w:cs="CMR10"/>
           <w:sz w:val="20"/>
           <w:szCs w:val="20"/>
+          <w:highlight w:val="yellow"/>
           <w:lang w:val="en-US"/>
         </w:rPr>
         <w:t>in 'Rome'.</w:t>
@@ -1115,6 +1152,7 @@
           <w:rFonts w:ascii="CMBX10" w:hAnsi="CMBX10" w:cs="CMBX10"/>
           <w:sz w:val="20"/>
           <w:szCs w:val="20"/>
+          <w:highlight w:val="yellow"/>
           <w:lang w:val="en-US"/>
         </w:rPr>
         <w:t xml:space="preserve">{ </w:t>
@@ -1124,6 +1162,7 @@
           <w:rFonts w:ascii="CMR10" w:hAnsi="CMR10" w:cs="CMR10"/>
           <w:sz w:val="20"/>
           <w:szCs w:val="20"/>
+          <w:highlight w:val="yellow"/>
           <w:lang w:val="en-US"/>
         </w:rPr>
         <w:t>The</w:t>
@@ -1134,6 +1173,7 @@
           <w:rFonts w:ascii="CMR10" w:hAnsi="CMR10" w:cs="CMR10"/>
           <w:sz w:val="20"/>
           <w:szCs w:val="20"/>
+          <w:highlight w:val="yellow"/>
           <w:lang w:val="en-US"/>
         </w:rPr>
         <w:t xml:space="preserve"> values of </w:t>
@@ -1143,6 +1183,7 @@
           <w:rFonts w:ascii="CMTT10" w:hAnsi="CMTT10" w:cs="CMTT10"/>
           <w:sz w:val="20"/>
           <w:szCs w:val="20"/>
+          <w:highlight w:val="yellow"/>
           <w:lang w:val="en-US"/>
         </w:rPr>
         <w:t xml:space="preserve">size </w:t>
@@ -1152,6 +1193,7 @@
           <w:rFonts w:ascii="CMR10" w:hAnsi="CMR10" w:cs="CMR10"/>
           <w:sz w:val="20"/>
           <w:szCs w:val="20"/>
+          <w:highlight w:val="yellow"/>
           <w:lang w:val="en-US"/>
         </w:rPr>
         <w:t xml:space="preserve">in </w:t>
@@ -1161,6 +1203,7 @@
           <w:rFonts w:ascii="CMTT10" w:hAnsi="CMTT10" w:cs="CMTT10"/>
           <w:sz w:val="20"/>
           <w:szCs w:val="20"/>
+          <w:highlight w:val="yellow"/>
           <w:lang w:val="en-US"/>
         </w:rPr>
         <w:t xml:space="preserve">airports </w:t>
@@ -1170,6 +1213,7 @@
           <w:rFonts w:ascii="CMR10" w:hAnsi="CMR10" w:cs="CMR10"/>
           <w:sz w:val="20"/>
           <w:szCs w:val="20"/>
+          <w:highlight w:val="yellow"/>
           <w:lang w:val="en-US"/>
         </w:rPr>
         <w:t>must be 'Small', 'Medium', or 'Large'.</w:t>
@@ -1194,6 +1238,7 @@
           <w:rFonts w:ascii="CMBX10" w:hAnsi="CMBX10" w:cs="CMBX10"/>
           <w:sz w:val="20"/>
           <w:szCs w:val="20"/>
+          <w:highlight w:val="yellow"/>
           <w:lang w:val="en-US"/>
         </w:rPr>
         <w:t xml:space="preserve">{ </w:t>
@@ -1203,6 +1248,7 @@
           <w:rFonts w:ascii="CMR10" w:hAnsi="CMR10" w:cs="CMR10"/>
           <w:sz w:val="20"/>
           <w:szCs w:val="20"/>
+          <w:highlight w:val="yellow"/>
           <w:lang w:val="en-US"/>
         </w:rPr>
         <w:t>At</w:t>
@@ -1213,6 +1259,7 @@
           <w:rFonts w:ascii="CMR10" w:hAnsi="CMR10" w:cs="CMR10"/>
           <w:sz w:val="20"/>
           <w:szCs w:val="20"/>
+          <w:highlight w:val="yellow"/>
           <w:lang w:val="en-US"/>
         </w:rPr>
         <w:t xml:space="preserve"> least one airport must be 'Large'.</w:t>
@@ -1334,6 +1381,7 @@
           <w:rFonts w:ascii="CMBX10" w:hAnsi="CMBX10" w:cs="CMBX10"/>
           <w:sz w:val="20"/>
           <w:szCs w:val="20"/>
+          <w:highlight w:val="yellow"/>
           <w:lang w:val="en-US"/>
         </w:rPr>
         <w:t xml:space="preserve">{ </w:t>
@@ -1343,6 +1391,7 @@
           <w:rFonts w:ascii="CMR10" w:hAnsi="CMR10" w:cs="CMR10"/>
           <w:sz w:val="20"/>
           <w:szCs w:val="20"/>
+          <w:highlight w:val="yellow"/>
           <w:lang w:val="en-US"/>
         </w:rPr>
         <w:t>At</w:t>
@@ -1353,6 +1402,7 @@
           <w:rFonts w:ascii="CMR10" w:hAnsi="CMR10" w:cs="CMR10"/>
           <w:sz w:val="20"/>
           <w:szCs w:val="20"/>
+          <w:highlight w:val="yellow"/>
           <w:lang w:val="en-US"/>
         </w:rPr>
         <w:t xml:space="preserve"> least 5 companies, two of which must be 'Lufthansa' and 'KLM'.</w:t>
@@ -1463,6 +1513,8 @@
         </w:rPr>
         <w:t xml:space="preserve"> least 3 gates per terminal.</w:t>
       </w:r>
+      <w:bookmarkStart w:id="0" w:name="_GoBack"/>
+      <w:bookmarkEnd w:id="0"/>
     </w:p>
     <w:p>
       <w:pPr>
@@ -2152,7 +2204,6 @@
         <w:rPr>
           <w:lang w:val="en-US"/>
         </w:rPr>
-        <w:lastRenderedPageBreak/>
         <w:t>Assignment 2</w:t>
       </w:r>
     </w:p>
@@ -2875,8 +2926,6 @@
         </w:rPr>
         <w:t>The source code of the program to populate the database.</w:t>
       </w:r>
-      <w:bookmarkStart w:id="0" w:name="_GoBack"/>
-      <w:bookmarkEnd w:id="0"/>
     </w:p>
     <w:sectPr>
       <w:pgSz w:w="11906" w:h="16838"/>
@@ -3011,6 +3060,7 @@
     <w:lsdException w:name="HTML Sample" w:semiHidden="1" w:unhideWhenUsed="1"/>
     <w:lsdException w:name="HTML Typewriter" w:semiHidden="1" w:unhideWhenUsed="1"/>
     <w:lsdException w:name="HTML Variable" w:semiHidden="1" w:unhideWhenUsed="1"/>
+    <w:lsdException w:name="Normal Table" w:semiHidden="1" w:unhideWhenUsed="1"/>
     <w:lsdException w:name="annotation subject" w:semiHidden="1" w:unhideWhenUsed="1"/>
     <w:lsdException w:name="No List" w:semiHidden="1" w:unhideWhenUsed="1"/>
     <w:lsdException w:name="Outline List 1" w:semiHidden="1" w:unhideWhenUsed="1"/>
@@ -3057,8 +3107,10 @@
     <w:lsdException w:name="Table Subtle 2" w:semiHidden="1" w:unhideWhenUsed="1"/>
     <w:lsdException w:name="Table Web 1" w:semiHidden="1" w:unhideWhenUsed="1"/>
     <w:lsdException w:name="Table Web 2" w:semiHidden="1" w:unhideWhenUsed="1"/>
+    <w:lsdException w:name="Table Web 3" w:semiHidden="1" w:unhideWhenUsed="1"/>
     <w:lsdException w:name="Balloon Text" w:semiHidden="1" w:unhideWhenUsed="1"/>
     <w:lsdException w:name="Table Grid" w:uiPriority="39"/>
+    <w:lsdException w:name="Table Theme" w:semiHidden="1" w:unhideWhenUsed="1"/>
     <w:lsdException w:name="Placeholder Text" w:semiHidden="1"/>
     <w:lsdException w:name="No Spacing" w:uiPriority="1" w:qFormat="1"/>
     <w:lsdException w:name="Light Shading" w:uiPriority="60"/>

--- a/assignments checkjlist.docx
+++ b/assignments checkjlist.docx
@@ -32,6 +32,7 @@
           <w:rFonts w:ascii="CMR10" w:hAnsi="CMR10" w:cs="CMR10"/>
           <w:sz w:val="20"/>
           <w:szCs w:val="20"/>
+          <w:highlight w:val="yellow"/>
           <w:lang w:val="en-US"/>
         </w:rPr>
       </w:pPr>
@@ -40,6 +41,7 @@
           <w:rFonts w:ascii="CMSY10" w:hAnsi="CMSY10" w:cs="CMSY10"/>
           <w:sz w:val="20"/>
           <w:szCs w:val="20"/>
+          <w:highlight w:val="yellow"/>
           <w:lang w:val="en-US"/>
         </w:rPr>
         <w:t xml:space="preserve">_ </w:t>
@@ -49,6 +51,7 @@
           <w:rFonts w:ascii="CMR10" w:hAnsi="CMR10" w:cs="CMR10"/>
           <w:sz w:val="20"/>
           <w:szCs w:val="20"/>
+          <w:highlight w:val="yellow"/>
           <w:lang w:val="en-US"/>
         </w:rPr>
         <w:t>Add, delete, or modify an employee, including the data about his/her</w:t>
@@ -72,6 +75,7 @@
           <w:rFonts w:ascii="CMR10" w:hAnsi="CMR10" w:cs="CMR10"/>
           <w:sz w:val="20"/>
           <w:szCs w:val="20"/>
+          <w:highlight w:val="yellow"/>
           <w:lang w:val="en-US"/>
         </w:rPr>
         <w:t>address, education, and job position.</w:t>
@@ -136,6 +140,7 @@
           <w:rFonts w:ascii="CMR10" w:hAnsi="CMR10" w:cs="CMR10"/>
           <w:sz w:val="20"/>
           <w:szCs w:val="20"/>
+          <w:highlight w:val="yellow"/>
           <w:lang w:val="en-US"/>
         </w:rPr>
         <w:t>Assign an existing employee to a project.</w:t>
@@ -189,7 +194,18 @@
           <w:szCs w:val="20"/>
           <w:lang w:val="en-US"/>
         </w:rPr>
-        <w:t>10% of their budget.</w:t>
+        <w:t>10% of their budge</w:t>
+      </w:r>
+      <w:bookmarkStart w:id="0" w:name="_GoBack"/>
+      <w:bookmarkEnd w:id="0"/>
+      <w:r>
+        <w:rPr>
+          <w:rFonts w:ascii="CMR10" w:hAnsi="CMR10" w:cs="CMR10"/>
+          <w:sz w:val="20"/>
+          <w:szCs w:val="20"/>
+          <w:lang w:val="en-US"/>
+        </w:rPr>
+        <w:t>t.</w:t>
       </w:r>
     </w:p>
     <w:p>
@@ -1513,8 +1529,6 @@
         </w:rPr>
         <w:t xml:space="preserve"> least 3 gates per terminal.</w:t>
       </w:r>
-      <w:bookmarkStart w:id="0" w:name="_GoBack"/>
-      <w:bookmarkEnd w:id="0"/>
     </w:p>
     <w:p>
       <w:pPr>

--- a/assignments checkjlist.docx
+++ b/assignments checkjlist.docx
@@ -99,6 +99,7 @@
           <w:rFonts w:ascii="CMSY10" w:hAnsi="CMSY10" w:cs="CMSY10"/>
           <w:sz w:val="20"/>
           <w:szCs w:val="20"/>
+          <w:highlight w:val="yellow"/>
           <w:lang w:val="en-US"/>
         </w:rPr>
         <w:t xml:space="preserve">_ </w:t>
@@ -108,6 +109,7 @@
           <w:rFonts w:ascii="CMR10" w:hAnsi="CMR10" w:cs="CMR10"/>
           <w:sz w:val="20"/>
           <w:szCs w:val="20"/>
+          <w:highlight w:val="yellow"/>
           <w:lang w:val="en-US"/>
         </w:rPr>
         <w:t>Add, modify, delete a project, including its location.</w:t>
@@ -156,6 +158,7 @@
           <w:rFonts w:ascii="CMR10" w:hAnsi="CMR10" w:cs="CMR10"/>
           <w:sz w:val="20"/>
           <w:szCs w:val="20"/>
+          <w:highlight w:val="yellow"/>
           <w:lang w:val="en-US"/>
         </w:rPr>
       </w:pPr>
@@ -173,6 +176,7 @@
           <w:rFonts w:ascii="CMR10" w:hAnsi="CMR10" w:cs="CMR10"/>
           <w:sz w:val="20"/>
           <w:szCs w:val="20"/>
+          <w:highlight w:val="yellow"/>
           <w:lang w:val="en-US"/>
         </w:rPr>
         <w:t>Check what projects cannot pay the rent, that is, the rent is higher than</w:t>
@@ -192,20 +196,10 @@
           <w:rFonts w:ascii="CMR10" w:hAnsi="CMR10" w:cs="CMR10"/>
           <w:sz w:val="20"/>
           <w:szCs w:val="20"/>
-          <w:lang w:val="en-US"/>
-        </w:rPr>
-        <w:t>10% of their budge</w:t>
-      </w:r>
-      <w:bookmarkStart w:id="0" w:name="_GoBack"/>
-      <w:bookmarkEnd w:id="0"/>
-      <w:r>
-        <w:rPr>
-          <w:rFonts w:ascii="CMR10" w:hAnsi="CMR10" w:cs="CMR10"/>
-          <w:sz w:val="20"/>
-          <w:szCs w:val="20"/>
-          <w:lang w:val="en-US"/>
-        </w:rPr>
-        <w:t>t.</w:t>
+          <w:highlight w:val="yellow"/>
+          <w:lang w:val="en-US"/>
+        </w:rPr>
+        <w:t>10% of their budget.</w:t>
       </w:r>
     </w:p>
     <w:p>
@@ -322,6 +316,7 @@
           <w:rFonts w:ascii="CMSY10" w:hAnsi="CMSY10" w:cs="CMSY10"/>
           <w:sz w:val="20"/>
           <w:szCs w:val="20"/>
+          <w:highlight w:val="yellow"/>
           <w:lang w:val="en-US"/>
         </w:rPr>
         <w:t xml:space="preserve">_ </w:t>
@@ -331,6 +326,7 @@
           <w:rFonts w:ascii="CMR10" w:hAnsi="CMR10" w:cs="CMR10"/>
           <w:sz w:val="20"/>
           <w:szCs w:val="20"/>
+          <w:highlight w:val="yellow"/>
           <w:lang w:val="en-US"/>
         </w:rPr>
         <w:t>The SQL code to generate the database tables.</w:t>
@@ -427,11 +423,14 @@
           <w:lang w:val="en-US"/>
         </w:rPr>
       </w:pPr>
+      <w:bookmarkStart w:id="0" w:name="_GoBack"/>
+      <w:bookmarkEnd w:id="0"/>
       <w:r>
         <w:rPr>
           <w:rFonts w:ascii="CMSY10" w:hAnsi="CMSY10" w:cs="CMSY10"/>
           <w:sz w:val="20"/>
           <w:szCs w:val="20"/>
+          <w:highlight w:val="yellow"/>
           <w:lang w:val="en-US"/>
         </w:rPr>
         <w:t xml:space="preserve">_ </w:t>
@@ -441,6 +440,7 @@
           <w:rFonts w:ascii="CMR10" w:hAnsi="CMR10" w:cs="CMR10"/>
           <w:sz w:val="20"/>
           <w:szCs w:val="20"/>
+          <w:highlight w:val="yellow"/>
           <w:lang w:val="en-US"/>
         </w:rPr>
         <w:t>The source code of the management application.</w:t>
@@ -460,6 +460,7 @@
           <w:rFonts w:ascii="CMSY10" w:hAnsi="CMSY10" w:cs="CMSY10"/>
           <w:sz w:val="20"/>
           <w:szCs w:val="20"/>
+          <w:highlight w:val="yellow"/>
           <w:lang w:val="en-US"/>
         </w:rPr>
         <w:t xml:space="preserve">_ </w:t>
@@ -469,6 +470,7 @@
           <w:rFonts w:ascii="CMBX10" w:hAnsi="CMBX10" w:cs="CMBX10"/>
           <w:sz w:val="20"/>
           <w:szCs w:val="20"/>
+          <w:highlight w:val="yellow"/>
           <w:lang w:val="en-US"/>
         </w:rPr>
         <w:t xml:space="preserve">Optional: </w:t>
@@ -478,6 +480,7 @@
           <w:rFonts w:ascii="CMR10" w:hAnsi="CMR10" w:cs="CMR10"/>
           <w:sz w:val="20"/>
           <w:szCs w:val="20"/>
+          <w:highlight w:val="yellow"/>
           <w:lang w:val="en-US"/>
         </w:rPr>
         <w:t>the ERD diagram used to model the database.</w:t>

--- a/assignments checkjlist.docx
+++ b/assignments checkjlist.docx
@@ -423,8 +423,6 @@
           <w:lang w:val="en-US"/>
         </w:rPr>
       </w:pPr>
-      <w:bookmarkStart w:id="0" w:name="_GoBack"/>
-      <w:bookmarkEnd w:id="0"/>
       <w:r>
         <w:rPr>
           <w:rFonts w:ascii="CMSY10" w:hAnsi="CMSY10" w:cs="CMSY10"/>
@@ -1303,6 +1301,7 @@
           <w:rFonts w:ascii="CMBX10" w:hAnsi="CMBX10" w:cs="CMBX10"/>
           <w:sz w:val="20"/>
           <w:szCs w:val="20"/>
+          <w:highlight w:val="yellow"/>
           <w:lang w:val="en-US"/>
         </w:rPr>
         <w:t xml:space="preserve">{ </w:t>
@@ -1312,6 +1311,7 @@
           <w:rFonts w:ascii="CMR10" w:hAnsi="CMR10" w:cs="CMR10"/>
           <w:sz w:val="20"/>
           <w:szCs w:val="20"/>
+          <w:highlight w:val="yellow"/>
           <w:lang w:val="en-US"/>
         </w:rPr>
         <w:t>Each</w:t>
@@ -1322,6 +1322,7 @@
           <w:rFonts w:ascii="CMR10" w:hAnsi="CMR10" w:cs="CMR10"/>
           <w:sz w:val="20"/>
           <w:szCs w:val="20"/>
+          <w:highlight w:val="yellow"/>
           <w:lang w:val="en-US"/>
         </w:rPr>
         <w:t xml:space="preserve"> airport must have at least 5 terminals.</w:t>
@@ -1346,6 +1347,7 @@
           <w:rFonts w:ascii="CMBX10" w:hAnsi="CMBX10" w:cs="CMBX10"/>
           <w:sz w:val="20"/>
           <w:szCs w:val="20"/>
+          <w:highlight w:val="yellow"/>
           <w:lang w:val="en-US"/>
         </w:rPr>
         <w:t xml:space="preserve">{ </w:t>
@@ -1355,6 +1357,7 @@
           <w:rFonts w:ascii="CMR10" w:hAnsi="CMR10" w:cs="CMR10"/>
           <w:sz w:val="20"/>
           <w:szCs w:val="20"/>
+          <w:highlight w:val="yellow"/>
           <w:lang w:val="en-US"/>
         </w:rPr>
         <w:t>'</w:t>
@@ -1366,6 +1369,7 @@
           <w:rFonts w:ascii="CMR10" w:hAnsi="CMR10" w:cs="CMR10"/>
           <w:sz w:val="20"/>
           <w:szCs w:val="20"/>
+          <w:highlight w:val="yellow"/>
           <w:lang w:val="en-US"/>
         </w:rPr>
         <w:t>Venezia</w:t>
@@ -1376,6 +1380,7 @@
           <w:rFonts w:ascii="CMR10" w:hAnsi="CMR10" w:cs="CMR10"/>
           <w:sz w:val="20"/>
           <w:szCs w:val="20"/>
+          <w:highlight w:val="yellow"/>
           <w:lang w:val="en-US"/>
         </w:rPr>
         <w:t xml:space="preserve"> Marco Polo' must have a terminal 'B'.</w:t>
@@ -1509,6 +1514,7 @@
           <w:rFonts w:ascii="CMBX10" w:hAnsi="CMBX10" w:cs="CMBX10"/>
           <w:sz w:val="20"/>
           <w:szCs w:val="20"/>
+          <w:highlight w:val="yellow"/>
           <w:lang w:val="en-US"/>
         </w:rPr>
         <w:t xml:space="preserve">{ </w:t>
@@ -1518,6 +1524,7 @@
           <w:rFonts w:ascii="CMR10" w:hAnsi="CMR10" w:cs="CMR10"/>
           <w:sz w:val="20"/>
           <w:szCs w:val="20"/>
+          <w:highlight w:val="yellow"/>
           <w:lang w:val="en-US"/>
         </w:rPr>
         <w:t>At</w:t>
@@ -1528,6 +1535,7 @@
           <w:rFonts w:ascii="CMR10" w:hAnsi="CMR10" w:cs="CMR10"/>
           <w:sz w:val="20"/>
           <w:szCs w:val="20"/>
+          <w:highlight w:val="yellow"/>
           <w:lang w:val="en-US"/>
         </w:rPr>
         <w:t xml:space="preserve"> least 3 gates per terminal.</w:t>
@@ -1552,6 +1560,7 @@
           <w:rFonts w:ascii="CMBX10" w:hAnsi="CMBX10" w:cs="CMBX10"/>
           <w:sz w:val="20"/>
           <w:szCs w:val="20"/>
+          <w:highlight w:val="yellow"/>
           <w:lang w:val="en-US"/>
         </w:rPr>
         <w:t xml:space="preserve">{ </w:t>
@@ -1561,6 +1570,7 @@
           <w:rFonts w:ascii="CMR10" w:hAnsi="CMR10" w:cs="CMR10"/>
           <w:sz w:val="20"/>
           <w:szCs w:val="20"/>
+          <w:highlight w:val="yellow"/>
           <w:lang w:val="en-US"/>
         </w:rPr>
         <w:t>The</w:t>
@@ -1571,6 +1581,7 @@
           <w:rFonts w:ascii="CMR10" w:hAnsi="CMR10" w:cs="CMR10"/>
           <w:sz w:val="20"/>
           <w:szCs w:val="20"/>
+          <w:highlight w:val="yellow"/>
           <w:lang w:val="en-US"/>
         </w:rPr>
         <w:t xml:space="preserve"> values for </w:t>
@@ -1580,6 +1591,7 @@
           <w:rFonts w:ascii="CMTT10" w:hAnsi="CMTT10" w:cs="CMTT10"/>
           <w:sz w:val="20"/>
           <w:szCs w:val="20"/>
+          <w:highlight w:val="yellow"/>
           <w:lang w:val="en-US"/>
         </w:rPr>
         <w:t xml:space="preserve">state </w:t>
@@ -1589,6 +1601,7 @@
           <w:rFonts w:ascii="CMR10" w:hAnsi="CMR10" w:cs="CMR10"/>
           <w:sz w:val="20"/>
           <w:szCs w:val="20"/>
+          <w:highlight w:val="yellow"/>
           <w:lang w:val="en-US"/>
         </w:rPr>
         <w:t xml:space="preserve">in </w:t>
@@ -1598,6 +1611,7 @@
           <w:rFonts w:ascii="CMTT10" w:hAnsi="CMTT10" w:cs="CMTT10"/>
           <w:sz w:val="20"/>
           <w:szCs w:val="20"/>
+          <w:highlight w:val="yellow"/>
           <w:lang w:val="en-US"/>
         </w:rPr>
         <w:t xml:space="preserve">gates </w:t>
@@ -1607,6 +1621,7 @@
           <w:rFonts w:ascii="CMR10" w:hAnsi="CMR10" w:cs="CMR10"/>
           <w:sz w:val="20"/>
           <w:szCs w:val="20"/>
+          <w:highlight w:val="yellow"/>
           <w:lang w:val="en-US"/>
         </w:rPr>
         <w:t>must be either 'Boarding' or 'Closed'.</w:t>
@@ -1622,6 +1637,7 @@
           <w:rFonts w:ascii="CMR10" w:hAnsi="CMR10" w:cs="CMR10"/>
           <w:sz w:val="20"/>
           <w:szCs w:val="20"/>
+          <w:highlight w:val="yellow"/>
           <w:lang w:val="en-US"/>
         </w:rPr>
       </w:pPr>
@@ -1631,6 +1647,7 @@
           <w:rFonts w:ascii="CMBX10" w:hAnsi="CMBX10" w:cs="CMBX10"/>
           <w:sz w:val="20"/>
           <w:szCs w:val="20"/>
+          <w:highlight w:val="yellow"/>
           <w:lang w:val="en-US"/>
         </w:rPr>
         <w:t xml:space="preserve">{ </w:t>
@@ -1640,6 +1657,7 @@
           <w:rFonts w:ascii="CMR10" w:hAnsi="CMR10" w:cs="CMR10"/>
           <w:sz w:val="20"/>
           <w:szCs w:val="20"/>
+          <w:highlight w:val="yellow"/>
           <w:lang w:val="en-US"/>
         </w:rPr>
         <w:t>There</w:t>
@@ -1650,6 +1668,7 @@
           <w:rFonts w:ascii="CMR10" w:hAnsi="CMR10" w:cs="CMR10"/>
           <w:sz w:val="20"/>
           <w:szCs w:val="20"/>
+          <w:highlight w:val="yellow"/>
           <w:lang w:val="en-US"/>
         </w:rPr>
         <w:t xml:space="preserve"> must be a 'Boarding' gate for terminal 'B' in '</w:t>
@@ -1660,6 +1679,7 @@
           <w:rFonts w:ascii="CMR10" w:hAnsi="CMR10" w:cs="CMR10"/>
           <w:sz w:val="20"/>
           <w:szCs w:val="20"/>
+          <w:highlight w:val="yellow"/>
           <w:lang w:val="en-US"/>
         </w:rPr>
         <w:t>Venezia</w:t>
@@ -1670,6 +1690,7 @@
           <w:rFonts w:ascii="CMR10" w:hAnsi="CMR10" w:cs="CMR10"/>
           <w:sz w:val="20"/>
           <w:szCs w:val="20"/>
+          <w:highlight w:val="yellow"/>
           <w:lang w:val="en-US"/>
         </w:rPr>
         <w:t xml:space="preserve"> Marco</w:t>
@@ -1693,6 +1714,7 @@
           <w:rFonts w:ascii="CMR10" w:hAnsi="CMR10" w:cs="CMR10"/>
           <w:sz w:val="20"/>
           <w:szCs w:val="20"/>
+          <w:highlight w:val="yellow"/>
           <w:lang w:val="en-US"/>
         </w:rPr>
         <w:t>Polo'.</w:t>
@@ -1740,37 +1762,43 @@
           <w:rFonts w:ascii="CMR10" w:hAnsi="CMR10" w:cs="CMR10"/>
           <w:sz w:val="20"/>
           <w:szCs w:val="20"/>
-          <w:lang w:val="en-US"/>
-        </w:rPr>
-      </w:pPr>
-      <w:r>
-        <w:rPr>
-          <w:rFonts w:ascii="CMR10" w:hAnsi="CMR10" w:cs="CMR10"/>
-          <w:sz w:val="20"/>
-          <w:szCs w:val="20"/>
+          <w:highlight w:val="yellow"/>
+          <w:lang w:val="en-US"/>
+        </w:rPr>
+      </w:pPr>
+      <w:r>
+        <w:rPr>
+          <w:rFonts w:ascii="CMR10" w:hAnsi="CMR10" w:cs="CMR10"/>
+          <w:sz w:val="20"/>
+          <w:szCs w:val="20"/>
+          <w:highlight w:val="yellow"/>
           <w:lang w:val="en-US"/>
         </w:rPr>
         <w:t>1. Find the name and the capacity of all 'Large' airports.</w:t>
       </w:r>
-    </w:p>
-    <w:p>
-      <w:pPr>
-        <w:autoSpaceDE w:val="0"/>
-        <w:autoSpaceDN w:val="0"/>
-        <w:adjustRightInd w:val="0"/>
-        <w:spacing w:after="0" w:line="240" w:lineRule="auto"/>
-        <w:rPr>
-          <w:rFonts w:ascii="CMR10" w:hAnsi="CMR10" w:cs="CMR10"/>
-          <w:sz w:val="20"/>
-          <w:szCs w:val="20"/>
-          <w:lang w:val="en-US"/>
-        </w:rPr>
-      </w:pPr>
-      <w:r>
-        <w:rPr>
-          <w:rFonts w:ascii="CMR10" w:hAnsi="CMR10" w:cs="CMR10"/>
-          <w:sz w:val="20"/>
-          <w:szCs w:val="20"/>
+      <w:bookmarkStart w:id="0" w:name="_GoBack"/>
+      <w:bookmarkEnd w:id="0"/>
+    </w:p>
+    <w:p>
+      <w:pPr>
+        <w:autoSpaceDE w:val="0"/>
+        <w:autoSpaceDN w:val="0"/>
+        <w:adjustRightInd w:val="0"/>
+        <w:spacing w:after="0" w:line="240" w:lineRule="auto"/>
+        <w:rPr>
+          <w:rFonts w:ascii="CMR10" w:hAnsi="CMR10" w:cs="CMR10"/>
+          <w:sz w:val="20"/>
+          <w:szCs w:val="20"/>
+          <w:highlight w:val="yellow"/>
+          <w:lang w:val="en-US"/>
+        </w:rPr>
+      </w:pPr>
+      <w:r>
+        <w:rPr>
+          <w:rFonts w:ascii="CMR10" w:hAnsi="CMR10" w:cs="CMR10"/>
+          <w:sz w:val="20"/>
+          <w:szCs w:val="20"/>
+          <w:highlight w:val="yellow"/>
           <w:lang w:val="en-US"/>
         </w:rPr>
         <w:t>2. Find the total capacity of the airports in the same city. Output the</w:t>
@@ -1786,14 +1814,16 @@
           <w:rFonts w:ascii="CMR10" w:hAnsi="CMR10" w:cs="CMR10"/>
           <w:sz w:val="20"/>
           <w:szCs w:val="20"/>
-          <w:lang w:val="en-US"/>
-        </w:rPr>
-      </w:pPr>
-      <w:r>
-        <w:rPr>
-          <w:rFonts w:ascii="CMR10" w:hAnsi="CMR10" w:cs="CMR10"/>
-          <w:sz w:val="20"/>
-          <w:szCs w:val="20"/>
+          <w:highlight w:val="yellow"/>
+          <w:lang w:val="en-US"/>
+        </w:rPr>
+      </w:pPr>
+      <w:r>
+        <w:rPr>
+          <w:rFonts w:ascii="CMR10" w:hAnsi="CMR10" w:cs="CMR10"/>
+          <w:sz w:val="20"/>
+          <w:szCs w:val="20"/>
+          <w:highlight w:val="yellow"/>
           <w:lang w:val="en-US"/>
         </w:rPr>
         <w:t>name of the city and the total capacity.</w:t>
@@ -1809,14 +1839,16 @@
           <w:rFonts w:ascii="CMR10" w:hAnsi="CMR10" w:cs="CMR10"/>
           <w:sz w:val="20"/>
           <w:szCs w:val="20"/>
-          <w:lang w:val="en-US"/>
-        </w:rPr>
-      </w:pPr>
-      <w:r>
-        <w:rPr>
-          <w:rFonts w:ascii="CMR10" w:hAnsi="CMR10" w:cs="CMR10"/>
-          <w:sz w:val="20"/>
-          <w:szCs w:val="20"/>
+          <w:highlight w:val="yellow"/>
+          <w:lang w:val="en-US"/>
+        </w:rPr>
+      </w:pPr>
+      <w:r>
+        <w:rPr>
+          <w:rFonts w:ascii="CMR10" w:hAnsi="CMR10" w:cs="CMR10"/>
+          <w:sz w:val="20"/>
+          <w:szCs w:val="20"/>
+          <w:highlight w:val="yellow"/>
           <w:lang w:val="en-US"/>
         </w:rPr>
         <w:t>3. Find the name of the airport with the highest capacity. Output the</w:t>
@@ -1832,14 +1864,16 @@
           <w:rFonts w:ascii="CMR10" w:hAnsi="CMR10" w:cs="CMR10"/>
           <w:sz w:val="20"/>
           <w:szCs w:val="20"/>
-          <w:lang w:val="en-US"/>
-        </w:rPr>
-      </w:pPr>
-      <w:r>
-        <w:rPr>
-          <w:rFonts w:ascii="CMR10" w:hAnsi="CMR10" w:cs="CMR10"/>
-          <w:sz w:val="20"/>
-          <w:szCs w:val="20"/>
+          <w:highlight w:val="yellow"/>
+          <w:lang w:val="en-US"/>
+        </w:rPr>
+      </w:pPr>
+      <w:r>
+        <w:rPr>
+          <w:rFonts w:ascii="CMR10" w:hAnsi="CMR10" w:cs="CMR10"/>
+          <w:sz w:val="20"/>
+          <w:szCs w:val="20"/>
+          <w:highlight w:val="yellow"/>
           <w:lang w:val="en-US"/>
         </w:rPr>
         <w:t>name and the capacity.</w:t>
@@ -1851,14 +1885,16 @@
           <w:rFonts w:ascii="CMR10" w:hAnsi="CMR10" w:cs="CMR10"/>
           <w:sz w:val="20"/>
           <w:szCs w:val="20"/>
-          <w:lang w:val="en-US"/>
-        </w:rPr>
-      </w:pPr>
-      <w:r>
-        <w:rPr>
-          <w:rFonts w:ascii="CMR10" w:hAnsi="CMR10" w:cs="CMR10"/>
-          <w:sz w:val="20"/>
-          <w:szCs w:val="20"/>
+          <w:highlight w:val="yellow"/>
+          <w:lang w:val="en-US"/>
+        </w:rPr>
+      </w:pPr>
+      <w:r>
+        <w:rPr>
+          <w:rFonts w:ascii="CMR10" w:hAnsi="CMR10" w:cs="CMR10"/>
+          <w:sz w:val="20"/>
+          <w:szCs w:val="20"/>
+          <w:highlight w:val="yellow"/>
           <w:lang w:val="en-US"/>
         </w:rPr>
         <w:t>4. Find all the opened terminals in 'Schiphol'. Output the code.</w:t>
@@ -1874,14 +1910,16 @@
           <w:rFonts w:ascii="CMR10" w:hAnsi="CMR10" w:cs="CMR10"/>
           <w:sz w:val="20"/>
           <w:szCs w:val="20"/>
-          <w:lang w:val="en-US"/>
-        </w:rPr>
-      </w:pPr>
-      <w:r>
-        <w:rPr>
-          <w:rFonts w:ascii="CMR10" w:hAnsi="CMR10" w:cs="CMR10"/>
-          <w:sz w:val="20"/>
-          <w:szCs w:val="20"/>
+          <w:highlight w:val="yellow"/>
+          <w:lang w:val="en-US"/>
+        </w:rPr>
+      </w:pPr>
+      <w:r>
+        <w:rPr>
+          <w:rFonts w:ascii="CMR10" w:hAnsi="CMR10" w:cs="CMR10"/>
+          <w:sz w:val="20"/>
+          <w:szCs w:val="20"/>
+          <w:highlight w:val="yellow"/>
           <w:lang w:val="en-US"/>
         </w:rPr>
         <w:t>5. Find all the terminals of the airports in 'London'. Output the code.</w:t>
@@ -1897,14 +1935,16 @@
           <w:rFonts w:ascii="CMR10" w:hAnsi="CMR10" w:cs="CMR10"/>
           <w:sz w:val="20"/>
           <w:szCs w:val="20"/>
-          <w:lang w:val="en-US"/>
-        </w:rPr>
-      </w:pPr>
-      <w:r>
-        <w:rPr>
-          <w:rFonts w:ascii="CMR10" w:hAnsi="CMR10" w:cs="CMR10"/>
-          <w:sz w:val="20"/>
-          <w:szCs w:val="20"/>
+          <w:highlight w:val="yellow"/>
+          <w:lang w:val="en-US"/>
+        </w:rPr>
+      </w:pPr>
+      <w:r>
+        <w:rPr>
+          <w:rFonts w:ascii="CMR10" w:hAnsi="CMR10" w:cs="CMR10"/>
+          <w:sz w:val="20"/>
+          <w:szCs w:val="20"/>
+          <w:highlight w:val="yellow"/>
           <w:lang w:val="en-US"/>
         </w:rPr>
         <w:t>6. Find all the gates that are boarding in '</w:t>
@@ -1915,6 +1955,7 @@
           <w:rFonts w:ascii="CMR10" w:hAnsi="CMR10" w:cs="CMR10"/>
           <w:sz w:val="20"/>
           <w:szCs w:val="20"/>
+          <w:highlight w:val="yellow"/>
           <w:lang w:val="en-US"/>
         </w:rPr>
         <w:t>Venezia</w:t>
@@ -1925,6 +1966,7 @@
           <w:rFonts w:ascii="CMR10" w:hAnsi="CMR10" w:cs="CMR10"/>
           <w:sz w:val="20"/>
           <w:szCs w:val="20"/>
+          <w:highlight w:val="yellow"/>
           <w:lang w:val="en-US"/>
         </w:rPr>
         <w:t xml:space="preserve"> Marco Polo' for</w:t>
@@ -1948,6 +1990,7 @@
           <w:rFonts w:ascii="CMR10" w:hAnsi="CMR10" w:cs="CMR10"/>
           <w:sz w:val="20"/>
           <w:szCs w:val="20"/>
+          <w:highlight w:val="yellow"/>
           <w:lang w:val="en-US"/>
         </w:rPr>
         <w:t>terminal 'B'. Print the number and the state.</w:t>
